--- a/kurs_mod/схема.docx
+++ b/kurs_mod/схема.docx
@@ -4,7 +4,7 @@
   <w:body>
     <w:p>
       <w:r>
-        <w:object w:dxaOrig="11526" w:dyaOrig="15643">
+        <w:object w:dxaOrig="8351" w:dyaOrig="16592">
           <v:shapetype id="_x0000_t75" coordsize="21600,21600" o:spt="75" o:preferrelative="t" path="m@4@5l@4@11@9@11@9@5xe" filled="f" stroked="f">
             <v:stroke joinstyle="miter"/>
             <v:formulas>
@@ -24,26 +24,36 @@
             <v:path o:extrusionok="f" gradientshapeok="t" o:connecttype="rect"/>
             <o:lock v:ext="edit" aspectratio="t"/>
           </v:shapetype>
-          <v:shape id="_x0000_i1026" type="#_x0000_t75" style="width:468pt;height:635.6pt" o:ole="">
+          <v:shape id="_x0000_i1026" type="#_x0000_t75" style="width:325.25pt;height:646.75pt" o:ole="">
             <v:imagedata r:id="rId4" o:title=""/>
           </v:shape>
-          <o:OLEObject Type="Embed" ProgID="Visio.Drawing.11" ShapeID="_x0000_i1026" DrawAspect="Content" ObjectID="_1447484326" r:id="rId5"/>
+          <o:OLEObject Type="Embed" ProgID="Visio.Drawing.11" ShapeID="_x0000_i1026" DrawAspect="Content" ObjectID="_1447766501" r:id="rId5"/>
+        </w:object>
+      </w:r>
+    </w:p>
+    <w:p>
+      <w:r>
+        <w:object w:dxaOrig="8692" w:dyaOrig="16572">
+          <v:shape id="_x0000_i1027" type="#_x0000_t75" style="width:340.15pt;height:9in" o:ole="">
+            <v:imagedata r:id="rId6" o:title=""/>
+          </v:shape>
+          <o:OLEObject Type="Embed" ProgID="Visio.Drawing.11" ShapeID="_x0000_i1027" DrawAspect="Content" ObjectID="_1447766502" r:id="rId7"/>
         </w:object>
       </w:r>
       <w:r>
         <w:object w:dxaOrig="7331" w:dyaOrig="6084">
-          <v:shape id="_x0000_i1027" type="#_x0000_t75" style="width:366.2pt;height:304.15pt" o:ole="">
-            <v:imagedata r:id="rId6" o:title=""/>
+          <v:shape id="_x0000_i1025" type="#_x0000_t75" style="width:366.2pt;height:304.15pt" o:ole="">
+            <v:imagedata r:id="rId8" o:title=""/>
           </v:shape>
-          <o:OLEObject Type="Embed" ProgID="Visio.Drawing.11" ShapeID="_x0000_i1027" DrawAspect="Content" ObjectID="_1447484327" r:id="rId7"/>
+          <o:OLEObject Type="Embed" ProgID="Visio.Drawing.11" ShapeID="_x0000_i1025" DrawAspect="Content" ObjectID="_1447766503" r:id="rId9"/>
         </w:object>
       </w:r>
       <w:r>
-        <w:object w:dxaOrig="8790" w:dyaOrig="9146">
-          <v:shape id="_x0000_i1025" type="#_x0000_t75" style="width:439.45pt;height:456.85pt" o:ole="">
-            <v:imagedata r:id="rId8" o:title=""/>
+        <w:object w:dxaOrig="8790" w:dyaOrig="10790">
+          <v:shape id="_x0000_i1028" type="#_x0000_t75" style="width:439.45pt;height:540pt" o:ole="">
+            <v:imagedata r:id="rId10" o:title=""/>
           </v:shape>
-          <o:OLEObject Type="Embed" ProgID="Visio.Drawing.11" ShapeID="_x0000_i1025" DrawAspect="Content" ObjectID="_1447484328" r:id="rId9"/>
+          <o:OLEObject Type="Embed" ProgID="Visio.Drawing.11" ShapeID="_x0000_i1028" DrawAspect="Content" ObjectID="_1447766504" r:id="rId11"/>
         </w:object>
       </w:r>
     </w:p>
